--- a/修論/要旨.docx
+++ b/修論/要旨.docx
@@ -24,8 +24,8 @@
       <w:tblGrid>
         <w:gridCol w:w="254"/>
         <w:gridCol w:w="2667"/>
-        <w:gridCol w:w="5715"/>
-        <w:gridCol w:w="762"/>
+        <w:gridCol w:w="6237"/>
+        <w:gridCol w:w="240"/>
         <w:gridCol w:w="508"/>
       </w:tblGrid>
       <w:tr>
@@ -304,7 +304,7 @@
         </w:tc>
         <w:tc>
           <w:tcPr>
-            <w:tcW w:w="5715" w:type="dxa"/>
+            <w:tcW w:w="6237" w:type="dxa"/>
             <w:tcBorders>
               <w:top w:val="nil"/>
               <w:left w:val="nil"/>
@@ -347,13 +347,64 @@
                 <w:rFonts w:hint="eastAsia"/>
                 <w:spacing w:val="0"/>
               </w:rPr>
-              <w:t>を用いた商品レビューの関連性評価</w:t>
-            </w:r>
-          </w:p>
-        </w:tc>
-        <w:tc>
-          <w:tcPr>
-            <w:tcW w:w="762" w:type="dxa"/>
+              <w:t>を用いた</w:t>
+            </w:r>
+          </w:p>
+          <w:p>
+            <w:pPr>
+              <w:pStyle w:val="a3"/>
+              <w:wordWrap/>
+              <w:spacing w:line="240" w:lineRule="auto"/>
+              <w:rPr>
+                <w:spacing w:val="0"/>
+              </w:rPr>
+            </w:pPr>
+            <w:r>
+              <w:rPr>
+                <w:rFonts w:hint="eastAsia"/>
+                <w:spacing w:val="0"/>
+              </w:rPr>
+              <w:t>S</w:t>
+            </w:r>
+            <w:r>
+              <w:rPr>
+                <w:spacing w:val="0"/>
+              </w:rPr>
+              <w:t>NS</w:t>
+            </w:r>
+            <w:r>
+              <w:rPr>
+                <w:rFonts w:hint="eastAsia"/>
+                <w:spacing w:val="0"/>
+              </w:rPr>
+              <w:t>上の</w:t>
+            </w:r>
+            <w:r>
+              <w:rPr>
+                <w:rFonts w:hint="eastAsia"/>
+                <w:spacing w:val="0"/>
+              </w:rPr>
+              <w:t>商品レビュー</w:t>
+            </w:r>
+            <w:r>
+              <w:rPr>
+                <w:rFonts w:hint="eastAsia"/>
+                <w:spacing w:val="0"/>
+              </w:rPr>
+              <w:t>に対する</w:t>
+            </w:r>
+            <w:r>
+              <w:rPr>
+                <w:rFonts w:hint="eastAsia"/>
+                <w:spacing w:val="0"/>
+              </w:rPr>
+              <w:t>関連性評価</w:t>
+            </w:r>
+          </w:p>
+        </w:tc>
+        <w:tc>
+          <w:tcPr>
+            <w:tcW w:w="240" w:type="dxa"/>
             <w:tcBorders>
               <w:top w:val="nil"/>
               <w:left w:val="nil"/>
@@ -511,7 +562,6 @@
               <w:wordWrap/>
               <w:spacing w:line="240" w:lineRule="auto"/>
               <w:rPr>
-                <w:rFonts w:hint="eastAsia"/>
                 <w:spacing w:val="0"/>
               </w:rPr>
             </w:pPr>
@@ -1012,7 +1062,14 @@
                 <w:rFonts w:hint="eastAsia"/>
                 <w:spacing w:val="0"/>
               </w:rPr>
-              <w:t>そして</w:t>
+              <w:t>EC</w:t>
+            </w:r>
+            <w:r>
+              <w:rPr>
+                <w:rFonts w:hint="eastAsia"/>
+                <w:spacing w:val="0"/>
+              </w:rPr>
+              <w:t>サイトの利用者のうち</w:t>
             </w:r>
             <w:r>
               <w:rPr>
@@ -1026,7 +1083,21 @@
                 <w:rFonts w:hint="eastAsia"/>
                 <w:spacing w:val="0"/>
               </w:rPr>
-              <w:t>商品を購入する際に</w:t>
+              <w:t>約</w:t>
+            </w:r>
+            <w:r>
+              <w:rPr>
+                <w:rFonts w:hint="eastAsia"/>
+                <w:spacing w:val="0"/>
+              </w:rPr>
+              <w:t>70%</w:t>
+            </w:r>
+            <w:r>
+              <w:rPr>
+                <w:rFonts w:hint="eastAsia"/>
+                <w:spacing w:val="0"/>
+              </w:rPr>
+              <w:t>が商品を購入する際に</w:t>
             </w:r>
             <w:r>
               <w:rPr>
@@ -1040,21 +1111,47 @@
                 <w:rFonts w:hint="eastAsia"/>
                 <w:spacing w:val="0"/>
               </w:rPr>
-              <w:t>サイトのレビューを参考にしている利用者の割合は約</w:t>
-            </w:r>
-            <w:r>
-              <w:rPr>
-                <w:rFonts w:hint="eastAsia"/>
-                <w:spacing w:val="0"/>
-              </w:rPr>
-              <w:t>70%</w:t>
-            </w:r>
-            <w:r>
-              <w:rPr>
-                <w:rFonts w:hint="eastAsia"/>
-                <w:spacing w:val="0"/>
-              </w:rPr>
-              <w:t>と言われていて</w:t>
+              <w:t>サイトのレビューを参考にしているとされ</w:t>
+            </w:r>
+            <w:r>
+              <w:rPr>
+                <w:rFonts w:hint="eastAsia"/>
+                <w:spacing w:val="0"/>
+              </w:rPr>
+              <w:t>,</w:t>
+            </w:r>
+            <w:r>
+              <w:rPr>
+                <w:spacing w:val="0"/>
+              </w:rPr>
+              <w:t xml:space="preserve"> </w:t>
+            </w:r>
+            <w:r>
+              <w:rPr>
+                <w:rFonts w:hint="eastAsia"/>
+                <w:spacing w:val="0"/>
+              </w:rPr>
+              <w:t>その中でも特にレビューの信頼性を重要視している人が多いことが明らかになっている</w:t>
+            </w:r>
+            <w:r>
+              <w:rPr>
+                <w:rFonts w:hint="eastAsia"/>
+                <w:spacing w:val="0"/>
+              </w:rPr>
+              <w:t>.</w:t>
+            </w:r>
+            <w:r>
+              <w:rPr>
+                <w:spacing w:val="0"/>
+              </w:rPr>
+              <w:t xml:space="preserve"> </w:t>
+            </w:r>
+            <w:r>
+              <w:rPr>
+                <w:rFonts w:hint="eastAsia"/>
+                <w:spacing w:val="0"/>
+              </w:rPr>
+              <w:t>また</w:t>
             </w:r>
             <w:r>
               <w:rPr>
@@ -1068,7 +1165,63 @@
                 <w:rFonts w:hint="eastAsia"/>
                 <w:spacing w:val="0"/>
               </w:rPr>
-              <w:t>その中でもレビューの信頼性を重要視している人が多いことが明らかになっている</w:t>
+              <w:t>多くの企業にとって</w:t>
+            </w:r>
+            <w:r>
+              <w:rPr>
+                <w:rFonts w:hint="eastAsia"/>
+                <w:spacing w:val="0"/>
+              </w:rPr>
+              <w:t>, EC</w:t>
+            </w:r>
+            <w:r>
+              <w:rPr>
+                <w:rFonts w:hint="eastAsia"/>
+                <w:spacing w:val="0"/>
+              </w:rPr>
+              <w:t>サイトのレビューからユーザーの嗜好や意見を分析し，マーケティングに活用することが重要な課題となっている．そのため，</w:t>
+            </w:r>
+            <w:r>
+              <w:rPr>
+                <w:rFonts w:hint="eastAsia"/>
+                <w:spacing w:val="0"/>
+              </w:rPr>
+              <w:t>EC</w:t>
+            </w:r>
+            <w:r>
+              <w:rPr>
+                <w:rFonts w:hint="eastAsia"/>
+                <w:spacing w:val="0"/>
+              </w:rPr>
+              <w:t>サイトのレビューの信頼性や有用性を評価する評判分析や口コミ分析</w:t>
+            </w:r>
+            <w:r>
+              <w:rPr>
+                <w:rFonts w:hint="eastAsia"/>
+                <w:spacing w:val="0"/>
+              </w:rPr>
+              <w:t xml:space="preserve">, </w:t>
+            </w:r>
+            <w:r>
+              <w:rPr>
+                <w:rFonts w:hint="eastAsia"/>
+                <w:spacing w:val="0"/>
+              </w:rPr>
+              <w:t>レビューを様々なトピックに分類する文書分類に関する研究が</w:t>
+            </w:r>
+            <w:r>
+              <w:rPr>
+                <w:rFonts w:hint="eastAsia"/>
+                <w:spacing w:val="0"/>
+              </w:rPr>
+              <w:t>多く</w:t>
+            </w:r>
+            <w:r>
+              <w:rPr>
+                <w:rFonts w:hint="eastAsia"/>
+                <w:spacing w:val="0"/>
+              </w:rPr>
+              <w:t>行われている</w:t>
             </w:r>
             <w:r>
               <w:rPr>
@@ -1082,7 +1235,7 @@
                 <w:rFonts w:hint="eastAsia"/>
                 <w:spacing w:val="0"/>
               </w:rPr>
-              <w:t>また</w:t>
+              <w:t>例えば</w:t>
             </w:r>
             <w:r>
               <w:rPr>
@@ -1096,35 +1249,35 @@
                 <w:rFonts w:hint="eastAsia"/>
                 <w:spacing w:val="0"/>
               </w:rPr>
-              <w:t>多くの企業にとって</w:t>
-            </w:r>
-            <w:r>
-              <w:rPr>
-                <w:rFonts w:hint="eastAsia"/>
-                <w:spacing w:val="0"/>
-              </w:rPr>
-              <w:t>, EC</w:t>
-            </w:r>
-            <w:r>
-              <w:rPr>
-                <w:rFonts w:hint="eastAsia"/>
-                <w:spacing w:val="0"/>
-              </w:rPr>
-              <w:t>サイトのレビューからユーザーの嗜好や意見を分析し，マーケティングに活用することが重要な課題となっている．そのため，</w:t>
-            </w:r>
-            <w:r>
-              <w:rPr>
-                <w:rFonts w:hint="eastAsia"/>
-                <w:spacing w:val="0"/>
-              </w:rPr>
-              <w:t>EC</w:t>
-            </w:r>
-            <w:r>
-              <w:rPr>
-                <w:rFonts w:hint="eastAsia"/>
-                <w:spacing w:val="0"/>
-              </w:rPr>
-              <w:t>サイトのレビューの信頼性や有用性を評価する評判分析や口コミ分析</w:t>
+              <w:t>関連研究の項で詳しく紹介する「機械学習を用いた自然言語処理による商品レビューの評価」</w:t>
+            </w:r>
+            <w:r>
+              <w:rPr>
+                <w:rFonts w:hint="eastAsia"/>
+                <w:spacing w:val="0"/>
+              </w:rPr>
+              <w:t>[1]</w:t>
+            </w:r>
+            <w:r>
+              <w:rPr>
+                <w:rFonts w:hint="eastAsia"/>
+                <w:spacing w:val="0"/>
+              </w:rPr>
+              <w:t>では</w:t>
+            </w:r>
+            <w:r>
+              <w:rPr>
+                <w:rFonts w:hint="eastAsia"/>
+                <w:spacing w:val="0"/>
+              </w:rPr>
+              <w:t>, Amazon</w:t>
+            </w:r>
+            <w:r>
+              <w:rPr>
+                <w:rFonts w:hint="eastAsia"/>
+                <w:spacing w:val="0"/>
+              </w:rPr>
+              <w:t>の商品レビューを機械学習を用いて分析し</w:t>
             </w:r>
             <w:r>
               <w:rPr>
@@ -1138,21 +1291,7 @@
                 <w:rFonts w:hint="eastAsia"/>
                 <w:spacing w:val="0"/>
               </w:rPr>
-              <w:t>レビューを様々なトピックに分類する文書分類に関する研究が盛んに行われている</w:t>
-            </w:r>
-            <w:r>
-              <w:rPr>
-                <w:rFonts w:hint="eastAsia"/>
-                <w:spacing w:val="0"/>
-              </w:rPr>
-              <w:t xml:space="preserve">. </w:t>
-            </w:r>
-            <w:r>
-              <w:rPr>
-                <w:rFonts w:hint="eastAsia"/>
-                <w:spacing w:val="0"/>
-              </w:rPr>
-              <w:t>例えば</w:t>
+              <w:t>参考になる順に並び替えるシステムの構築</w:t>
             </w:r>
             <w:r>
               <w:rPr>
@@ -1166,63 +1305,27 @@
                 <w:rFonts w:hint="eastAsia"/>
                 <w:spacing w:val="0"/>
               </w:rPr>
-              <w:t>関連研究の項で詳しく紹介する「機械学習を用いた自然言語処理による商品レビューの評価」</w:t>
-            </w:r>
-            <w:r>
-              <w:rPr>
-                <w:rFonts w:hint="eastAsia"/>
-                <w:spacing w:val="0"/>
-              </w:rPr>
-              <w:t>[1]</w:t>
-            </w:r>
-            <w:r>
-              <w:rPr>
-                <w:rFonts w:hint="eastAsia"/>
-                <w:spacing w:val="0"/>
-              </w:rPr>
-              <w:t>では</w:t>
-            </w:r>
-            <w:r>
-              <w:rPr>
-                <w:rFonts w:hint="eastAsia"/>
-                <w:spacing w:val="0"/>
-              </w:rPr>
-              <w:t>, Amazon</w:t>
-            </w:r>
-            <w:r>
-              <w:rPr>
-                <w:rFonts w:hint="eastAsia"/>
-                <w:spacing w:val="0"/>
-              </w:rPr>
-              <w:t>の商品レビューを機械学習を用いて分析し</w:t>
-            </w:r>
-            <w:r>
-              <w:rPr>
-                <w:rFonts w:hint="eastAsia"/>
-                <w:spacing w:val="0"/>
-              </w:rPr>
-              <w:t xml:space="preserve">, </w:t>
-            </w:r>
-            <w:r>
-              <w:rPr>
-                <w:rFonts w:hint="eastAsia"/>
-                <w:spacing w:val="0"/>
-              </w:rPr>
-              <w:t>参考になる順に並び替えるシステムの構築</w:t>
-            </w:r>
-            <w:r>
-              <w:rPr>
-                <w:rFonts w:hint="eastAsia"/>
-                <w:spacing w:val="0"/>
-              </w:rPr>
-              <w:t xml:space="preserve">, </w:t>
-            </w:r>
-            <w:r>
-              <w:rPr>
-                <w:rFonts w:hint="eastAsia"/>
-                <w:spacing w:val="0"/>
-              </w:rPr>
-              <w:t>及びその評価に関する研究を行っている。また近年では</w:t>
+              <w:t>及びその評価に関する研究を行っている</w:t>
+            </w:r>
+            <w:r>
+              <w:rPr>
+                <w:rFonts w:hint="eastAsia"/>
+                <w:spacing w:val="0"/>
+              </w:rPr>
+              <w:t>.</w:t>
+            </w:r>
+            <w:r>
+              <w:rPr>
+                <w:spacing w:val="0"/>
+              </w:rPr>
+              <w:t xml:space="preserve"> </w:t>
+            </w:r>
+            <w:r>
+              <w:rPr>
+                <w:rFonts w:hint="eastAsia"/>
+                <w:spacing w:val="0"/>
+              </w:rPr>
+              <w:t>また近年では</w:t>
             </w:r>
             <w:r>
               <w:rPr>
@@ -1901,6 +2004,26 @@
                 <w:rFonts w:hint="eastAsia"/>
                 <w:spacing w:val="0"/>
               </w:rPr>
+              <w:t>以下に本研究の提案手法の概要を述べる</w:t>
+            </w:r>
+            <w:r>
+              <w:rPr>
+                <w:rFonts w:hint="eastAsia"/>
+                <w:spacing w:val="0"/>
+              </w:rPr>
+              <w:t>.</w:t>
+            </w:r>
+            <w:r>
+              <w:rPr>
+                <w:spacing w:val="0"/>
+              </w:rPr>
+              <w:t xml:space="preserve"> </w:t>
+            </w:r>
+            <w:r>
+              <w:rPr>
+                <w:rFonts w:hint="eastAsia"/>
+                <w:spacing w:val="0"/>
+              </w:rPr>
               <w:t>はじめに</w:t>
             </w:r>
             <w:r>
@@ -2266,7 +2389,6 @@
               <w:pStyle w:val="a3"/>
               <w:spacing w:line="360" w:lineRule="auto"/>
               <w:rPr>
-                <w:rFonts w:hint="eastAsia"/>
                 <w:spacing w:val="0"/>
               </w:rPr>
             </w:pPr>
@@ -3973,7 +4095,6 @@
         <w:ind w:right="840"/>
         <w:jc w:val="center"/>
         <w:rPr>
-          <w:rFonts w:hint="eastAsia"/>
           <w:spacing w:val="0"/>
         </w:rPr>
       </w:pPr>
@@ -4862,19 +4983,6 @@
 </file>
 
 <file path=customXml/item1.xml><?xml version="1.0" encoding="utf-8"?>
-<b:Sources xmlns:b="http://schemas.openxmlformats.org/officeDocument/2006/bibliography" xmlns="http://schemas.openxmlformats.org/officeDocument/2006/bibliography" SelectedStyle="\APA.XSL" StyleName="APA"/>
-</file>
-
-<file path=customXml/item2.xml><?xml version="1.0" encoding="utf-8"?>
-<?mso-contentType ?>
-<FormTemplates xmlns="http://schemas.microsoft.com/sharepoint/v3/contenttype/forms">
-  <Display>DocumentLibraryForm</Display>
-  <Edit>DocumentLibraryForm</Edit>
-  <New>DocumentLibraryForm</New>
-</FormTemplates>
-</file>
-
-<file path=customXml/item3.xml><?xml version="1.0" encoding="utf-8"?>
 <ct:contentTypeSchema xmlns:ct="http://schemas.microsoft.com/office/2006/metadata/contentType" xmlns:ma="http://schemas.microsoft.com/office/2006/metadata/properties/metaAttributes" ct:_="" ma:_="" ma:contentTypeName="ドキュメント" ma:contentTypeID="0x010100B18AADE5A5549B48817754895944E085" ma:contentTypeVersion="16" ma:contentTypeDescription="新しいドキュメントを作成します。" ma:contentTypeScope="" ma:versionID="abcf4d2be19c085a43758a40a1a3e014">
   <xsd:schema xmlns:xsd="http://www.w3.org/2001/XMLSchema" xmlns:xs="http://www.w3.org/2001/XMLSchema" xmlns:p="http://schemas.microsoft.com/office/2006/metadata/properties" xmlns:ns2="4c2e23c6-be65-4f7f-ae7f-ee383e150b67" xmlns:ns3="e3bda27b-cfee-4295-a298-5e2fa030b0ad" targetNamespace="http://schemas.microsoft.com/office/2006/metadata/properties" ma:root="true" ma:fieldsID="a109402ca92940cdf98c6df3762a3767" ns2:_="" ns3:_="">
     <xsd:import namespace="4c2e23c6-be65-4f7f-ae7f-ee383e150b67"/>
@@ -5101,6 +5209,19 @@
 </ct:contentTypeSchema>
 </file>
 
+<file path=customXml/item2.xml><?xml version="1.0" encoding="utf-8"?>
+<?mso-contentType ?>
+<FormTemplates xmlns="http://schemas.microsoft.com/sharepoint/v3/contenttype/forms">
+  <Display>DocumentLibraryForm</Display>
+  <Edit>DocumentLibraryForm</Edit>
+  <New>DocumentLibraryForm</New>
+</FormTemplates>
+</file>
+
+<file path=customXml/item3.xml><?xml version="1.0" encoding="utf-8"?>
+<b:Sources xmlns:b="http://schemas.openxmlformats.org/officeDocument/2006/bibliography" xmlns="http://schemas.openxmlformats.org/officeDocument/2006/bibliography" SelectedStyle="\APA.XSL" StyleName="APA"/>
+</file>
+
 <file path=customXml/item4.xml><?xml version="1.0" encoding="utf-8"?>
 <p:properties xmlns:p="http://schemas.microsoft.com/office/2006/metadata/properties" xmlns:xsi="http://www.w3.org/2001/XMLSchema-instance" xmlns:pc="http://schemas.microsoft.com/office/infopath/2007/PartnerControls">
   <documentManagement>
@@ -5113,22 +5234,6 @@
 </file>
 
 <file path=customXml/itemProps1.xml><?xml version="1.0" encoding="utf-8"?>
-<ds:datastoreItem xmlns:ds="http://schemas.openxmlformats.org/officeDocument/2006/customXml" ds:itemID="{AD4F3EC8-8D8B-4550-B5D6-CE24C8D93454}">
-  <ds:schemaRefs>
-    <ds:schemaRef ds:uri="http://schemas.openxmlformats.org/officeDocument/2006/bibliography"/>
-  </ds:schemaRefs>
-</ds:datastoreItem>
-</file>
-
-<file path=customXml/itemProps2.xml><?xml version="1.0" encoding="utf-8"?>
-<ds:datastoreItem xmlns:ds="http://schemas.openxmlformats.org/officeDocument/2006/customXml" ds:itemID="{F96FFBAB-0D63-4C95-AD7F-0573E55D02F6}">
-  <ds:schemaRefs>
-    <ds:schemaRef ds:uri="http://schemas.microsoft.com/sharepoint/v3/contenttype/forms"/>
-  </ds:schemaRefs>
-</ds:datastoreItem>
-</file>
-
-<file path=customXml/itemProps3.xml><?xml version="1.0" encoding="utf-8"?>
 <ds:datastoreItem xmlns:ds="http://schemas.openxmlformats.org/officeDocument/2006/customXml" ds:itemID="{7B45C776-961D-4080-8E3B-2D0BB6E623C4}">
   <ds:schemaRefs>
     <ds:schemaRef ds:uri="http://schemas.microsoft.com/office/2006/metadata/contentType"/>
@@ -5147,6 +5252,22 @@
 </ds:datastoreItem>
 </file>
 
+<file path=customXml/itemProps2.xml><?xml version="1.0" encoding="utf-8"?>
+<ds:datastoreItem xmlns:ds="http://schemas.openxmlformats.org/officeDocument/2006/customXml" ds:itemID="{F96FFBAB-0D63-4C95-AD7F-0573E55D02F6}">
+  <ds:schemaRefs>
+    <ds:schemaRef ds:uri="http://schemas.microsoft.com/sharepoint/v3/contenttype/forms"/>
+  </ds:schemaRefs>
+</ds:datastoreItem>
+</file>
+
+<file path=customXml/itemProps3.xml><?xml version="1.0" encoding="utf-8"?>
+<ds:datastoreItem xmlns:ds="http://schemas.openxmlformats.org/officeDocument/2006/customXml" ds:itemID="{AD4F3EC8-8D8B-4550-B5D6-CE24C8D93454}">
+  <ds:schemaRefs>
+    <ds:schemaRef ds:uri="http://schemas.openxmlformats.org/officeDocument/2006/bibliography"/>
+  </ds:schemaRefs>
+</ds:datastoreItem>
+</file>
+
 <file path=customXml/itemProps4.xml><?xml version="1.0" encoding="utf-8"?>
 <ds:datastoreItem xmlns:ds="http://schemas.openxmlformats.org/officeDocument/2006/customXml" ds:itemID="{0CD60513-5139-4075-8F5F-198F91C5BA46}">
   <ds:schemaRefs>

--- a/修論/要旨.docx
+++ b/修論/要旨.docx
@@ -321,7 +321,6 @@
                 <w:spacing w:val="0"/>
               </w:rPr>
             </w:pPr>
-            <w:proofErr w:type="spellStart"/>
             <w:r>
               <w:rPr>
                 <w:rFonts w:hint="eastAsia"/>
@@ -333,14 +332,7 @@
               <w:rPr>
                 <w:spacing w:val="0"/>
               </w:rPr>
-              <w:t>iterm</w:t>
-            </w:r>
-            <w:proofErr w:type="spellEnd"/>
-            <w:r>
-              <w:rPr>
-                <w:spacing w:val="0"/>
-              </w:rPr>
-              <w:t xml:space="preserve"> Topic Model</w:t>
+              <w:t>iterm Topic Model</w:t>
             </w:r>
             <w:r>
               <w:rPr>
@@ -1242,6 +1234,20 @@
                 <w:rFonts w:hint="eastAsia"/>
                 <w:spacing w:val="0"/>
               </w:rPr>
+              <w:t>, Amazon</w:t>
+            </w:r>
+            <w:r>
+              <w:rPr>
+                <w:rFonts w:hint="eastAsia"/>
+                <w:spacing w:val="0"/>
+              </w:rPr>
+              <w:t>の商品レビューを機械学習を用いて分析し</w:t>
+            </w:r>
+            <w:r>
+              <w:rPr>
+                <w:rFonts w:hint="eastAsia"/>
+                <w:spacing w:val="0"/>
+              </w:rPr>
               <w:t xml:space="preserve">, </w:t>
             </w:r>
             <w:r>
@@ -1249,35 +1255,7 @@
                 <w:rFonts w:hint="eastAsia"/>
                 <w:spacing w:val="0"/>
               </w:rPr>
-              <w:t>関連研究の項で詳しく紹介する「機械学習を用いた自然言語処理による商品レビューの評価」</w:t>
-            </w:r>
-            <w:r>
-              <w:rPr>
-                <w:rFonts w:hint="eastAsia"/>
-                <w:spacing w:val="0"/>
-              </w:rPr>
-              <w:t>[1]</w:t>
-            </w:r>
-            <w:r>
-              <w:rPr>
-                <w:rFonts w:hint="eastAsia"/>
-                <w:spacing w:val="0"/>
-              </w:rPr>
-              <w:t>では</w:t>
-            </w:r>
-            <w:r>
-              <w:rPr>
-                <w:rFonts w:hint="eastAsia"/>
-                <w:spacing w:val="0"/>
-              </w:rPr>
-              <w:t>, Amazon</w:t>
-            </w:r>
-            <w:r>
-              <w:rPr>
-                <w:rFonts w:hint="eastAsia"/>
-                <w:spacing w:val="0"/>
-              </w:rPr>
-              <w:t>の商品レビューを機械学習を用いて分析し</w:t>
+              <w:t>他のユーザーにとって参考になる順に並び替えるシステムの構築及びその評価に関する研究や</w:t>
             </w:r>
             <w:r>
               <w:rPr>
@@ -1291,7 +1269,27 @@
                 <w:rFonts w:hint="eastAsia"/>
                 <w:spacing w:val="0"/>
               </w:rPr>
-              <w:t>参考になる順に並び替えるシステムの構築</w:t>
+              <w:t>グルメサイトの口コミにおいて実名・顕名・匿名の違いがレビューの信頼性に与える影響についての研究などが挙げられる</w:t>
+            </w:r>
+            <w:r>
+              <w:rPr>
+                <w:rFonts w:hint="eastAsia"/>
+                <w:spacing w:val="0"/>
+              </w:rPr>
+              <w:t>.</w:t>
+            </w:r>
+            <w:r>
+              <w:rPr>
+                <w:spacing w:val="0"/>
+              </w:rPr>
+              <w:t xml:space="preserve"> </w:t>
+            </w:r>
+            <w:r>
+              <w:rPr>
+                <w:rFonts w:hint="eastAsia"/>
+                <w:spacing w:val="0"/>
+              </w:rPr>
+              <w:t>また近年では</w:t>
             </w:r>
             <w:r>
               <w:rPr>
@@ -1305,7 +1303,385 @@
                 <w:rFonts w:hint="eastAsia"/>
                 <w:spacing w:val="0"/>
               </w:rPr>
-              <w:t>及びその評価に関する研究を行っている</w:t>
+              <w:t>従来の</w:t>
+            </w:r>
+            <w:r>
+              <w:rPr>
+                <w:rFonts w:hint="eastAsia"/>
+                <w:spacing w:val="0"/>
+              </w:rPr>
+              <w:t>EC</w:t>
+            </w:r>
+            <w:r>
+              <w:rPr>
+                <w:rFonts w:hint="eastAsia"/>
+                <w:spacing w:val="0"/>
+              </w:rPr>
+              <w:t>サイトや商品の</w:t>
+            </w:r>
+            <w:r>
+              <w:rPr>
+                <w:rFonts w:hint="eastAsia"/>
+                <w:spacing w:val="0"/>
+              </w:rPr>
+              <w:t>Web</w:t>
+            </w:r>
+            <w:r>
+              <w:rPr>
+                <w:rFonts w:hint="eastAsia"/>
+                <w:spacing w:val="0"/>
+              </w:rPr>
+              <w:t>ページだけではなく</w:t>
+            </w:r>
+            <w:r>
+              <w:rPr>
+                <w:rFonts w:hint="eastAsia"/>
+                <w:spacing w:val="0"/>
+              </w:rPr>
+              <w:t>, YouTube</w:t>
+            </w:r>
+            <w:r>
+              <w:rPr>
+                <w:rFonts w:hint="eastAsia"/>
+                <w:spacing w:val="0"/>
+              </w:rPr>
+              <w:t>のような動画投稿サイトや</w:t>
+            </w:r>
+            <w:r>
+              <w:rPr>
+                <w:rFonts w:hint="eastAsia"/>
+                <w:spacing w:val="0"/>
+              </w:rPr>
+              <w:t>X(</w:t>
+            </w:r>
+            <w:r>
+              <w:rPr>
+                <w:rFonts w:hint="eastAsia"/>
+                <w:spacing w:val="0"/>
+              </w:rPr>
+              <w:t>旧</w:t>
+            </w:r>
+            <w:r>
+              <w:rPr>
+                <w:rFonts w:hint="eastAsia"/>
+                <w:spacing w:val="0"/>
+              </w:rPr>
+              <w:t>Twitter)</w:t>
+            </w:r>
+            <w:r>
+              <w:rPr>
+                <w:rFonts w:hint="eastAsia"/>
+                <w:spacing w:val="0"/>
+              </w:rPr>
+              <w:t>や</w:t>
+            </w:r>
+            <w:r>
+              <w:rPr>
+                <w:rFonts w:hint="eastAsia"/>
+                <w:spacing w:val="0"/>
+              </w:rPr>
+              <w:t>Instagram</w:t>
+            </w:r>
+            <w:r>
+              <w:rPr>
+                <w:rFonts w:hint="eastAsia"/>
+                <w:spacing w:val="0"/>
+              </w:rPr>
+              <w:t>などの</w:t>
+            </w:r>
+            <w:r>
+              <w:rPr>
+                <w:rFonts w:hint="eastAsia"/>
+                <w:spacing w:val="0"/>
+              </w:rPr>
+              <w:t>SNS</w:t>
+            </w:r>
+            <w:r>
+              <w:rPr>
+                <w:rFonts w:hint="eastAsia"/>
+                <w:spacing w:val="0"/>
+              </w:rPr>
+              <w:t>を自社製品やサービスの宣伝の場として利用している企業が増加している</w:t>
+            </w:r>
+            <w:r>
+              <w:rPr>
+                <w:rFonts w:hint="eastAsia"/>
+                <w:spacing w:val="0"/>
+              </w:rPr>
+              <w:t xml:space="preserve">. </w:t>
+            </w:r>
+            <w:r>
+              <w:rPr>
+                <w:rFonts w:hint="eastAsia"/>
+                <w:spacing w:val="0"/>
+              </w:rPr>
+              <w:t>これに伴い</w:t>
+            </w:r>
+            <w:r>
+              <w:rPr>
+                <w:rFonts w:hint="eastAsia"/>
+                <w:spacing w:val="0"/>
+              </w:rPr>
+              <w:t xml:space="preserve">, </w:t>
+            </w:r>
+            <w:r>
+              <w:rPr>
+                <w:rFonts w:hint="eastAsia"/>
+                <w:spacing w:val="0"/>
+              </w:rPr>
+              <w:t>商品を購入する際に</w:t>
+            </w:r>
+            <w:r>
+              <w:rPr>
+                <w:rFonts w:hint="eastAsia"/>
+                <w:spacing w:val="0"/>
+              </w:rPr>
+              <w:t>SNS</w:t>
+            </w:r>
+            <w:r>
+              <w:rPr>
+                <w:rFonts w:hint="eastAsia"/>
+                <w:spacing w:val="0"/>
+              </w:rPr>
+              <w:t>や</w:t>
+            </w:r>
+            <w:r>
+              <w:rPr>
+                <w:rFonts w:hint="eastAsia"/>
+                <w:spacing w:val="0"/>
+              </w:rPr>
+              <w:t>YouTube</w:t>
+            </w:r>
+            <w:r>
+              <w:rPr>
+                <w:rFonts w:hint="eastAsia"/>
+                <w:spacing w:val="0"/>
+              </w:rPr>
+              <w:t>上でその商品を宣伝している投稿を参考にしている人も増加している</w:t>
+            </w:r>
+            <w:r>
+              <w:rPr>
+                <w:rFonts w:hint="eastAsia"/>
+                <w:spacing w:val="0"/>
+              </w:rPr>
+              <w:t xml:space="preserve">. </w:t>
+            </w:r>
+            <w:r>
+              <w:rPr>
+                <w:rFonts w:hint="eastAsia"/>
+                <w:spacing w:val="0"/>
+              </w:rPr>
+              <w:t>そのため</w:t>
+            </w:r>
+            <w:r>
+              <w:rPr>
+                <w:rFonts w:hint="eastAsia"/>
+                <w:spacing w:val="0"/>
+              </w:rPr>
+              <w:t>, SNS</w:t>
+            </w:r>
+            <w:r>
+              <w:rPr>
+                <w:rFonts w:hint="eastAsia"/>
+                <w:spacing w:val="0"/>
+              </w:rPr>
+              <w:t>や</w:t>
+            </w:r>
+            <w:r>
+              <w:rPr>
+                <w:rFonts w:hint="eastAsia"/>
+                <w:spacing w:val="0"/>
+              </w:rPr>
+              <w:t>YouTube</w:t>
+            </w:r>
+            <w:r>
+              <w:rPr>
+                <w:rFonts w:hint="eastAsia"/>
+                <w:spacing w:val="0"/>
+              </w:rPr>
+              <w:t>上の広告に対するユーザーのコメントも</w:t>
+            </w:r>
+            <w:r>
+              <w:rPr>
+                <w:rFonts w:hint="eastAsia"/>
+                <w:spacing w:val="0"/>
+              </w:rPr>
+              <w:t xml:space="preserve">, </w:t>
+            </w:r>
+            <w:r>
+              <w:rPr>
+                <w:rFonts w:hint="eastAsia"/>
+                <w:spacing w:val="0"/>
+              </w:rPr>
+              <w:t>他のユーザーが商品の購入を検討する際の重要な判断材料になり得ると考えられる</w:t>
+            </w:r>
+            <w:r>
+              <w:rPr>
+                <w:rFonts w:hint="eastAsia"/>
+                <w:spacing w:val="0"/>
+              </w:rPr>
+              <w:t xml:space="preserve">. </w:t>
+            </w:r>
+            <w:r>
+              <w:rPr>
+                <w:rFonts w:hint="eastAsia"/>
+                <w:spacing w:val="0"/>
+              </w:rPr>
+              <w:t>つまり</w:t>
+            </w:r>
+            <w:r>
+              <w:rPr>
+                <w:rFonts w:hint="eastAsia"/>
+                <w:spacing w:val="0"/>
+              </w:rPr>
+              <w:t>, SNS</w:t>
+            </w:r>
+            <w:r>
+              <w:rPr>
+                <w:rFonts w:hint="eastAsia"/>
+                <w:spacing w:val="0"/>
+              </w:rPr>
+              <w:t>や</w:t>
+            </w:r>
+            <w:r>
+              <w:rPr>
+                <w:rFonts w:hint="eastAsia"/>
+                <w:spacing w:val="0"/>
+              </w:rPr>
+              <w:t>YouTube</w:t>
+            </w:r>
+            <w:r>
+              <w:rPr>
+                <w:rFonts w:hint="eastAsia"/>
+                <w:spacing w:val="0"/>
+              </w:rPr>
+              <w:t>上での商品の宣伝に対するコメントは</w:t>
+            </w:r>
+            <w:r>
+              <w:rPr>
+                <w:rFonts w:hint="eastAsia"/>
+                <w:spacing w:val="0"/>
+              </w:rPr>
+              <w:t>, EC</w:t>
+            </w:r>
+            <w:r>
+              <w:rPr>
+                <w:rFonts w:hint="eastAsia"/>
+                <w:spacing w:val="0"/>
+              </w:rPr>
+              <w:t>サイトの商品レビューと同等の機能を持ち</w:t>
+            </w:r>
+            <w:r>
+              <w:rPr>
+                <w:rFonts w:hint="eastAsia"/>
+                <w:spacing w:val="0"/>
+              </w:rPr>
+              <w:t xml:space="preserve">, </w:t>
+            </w:r>
+            <w:r>
+              <w:rPr>
+                <w:rFonts w:hint="eastAsia"/>
+                <w:spacing w:val="0"/>
+              </w:rPr>
+              <w:t>その信頼性や有用性が重要視されるため</w:t>
+            </w:r>
+            <w:r>
+              <w:rPr>
+                <w:rFonts w:hint="eastAsia"/>
+                <w:spacing w:val="0"/>
+              </w:rPr>
+              <w:t xml:space="preserve">, </w:t>
+            </w:r>
+            <w:r>
+              <w:rPr>
+                <w:rFonts w:hint="eastAsia"/>
+                <w:spacing w:val="0"/>
+              </w:rPr>
+              <w:t>同じく評判分析や文書分類の研究の対象になると考えられる</w:t>
+            </w:r>
+            <w:r>
+              <w:rPr>
+                <w:rFonts w:hint="eastAsia"/>
+                <w:spacing w:val="0"/>
+              </w:rPr>
+              <w:t xml:space="preserve">. </w:t>
+            </w:r>
+            <w:r>
+              <w:rPr>
+                <w:rFonts w:hint="eastAsia"/>
+                <w:spacing w:val="0"/>
+              </w:rPr>
+              <w:t>例えば</w:t>
+            </w:r>
+            <w:r>
+              <w:rPr>
+                <w:rFonts w:hint="eastAsia"/>
+                <w:spacing w:val="0"/>
+              </w:rPr>
+              <w:t>, SNS</w:t>
+            </w:r>
+            <w:r>
+              <w:rPr>
+                <w:rFonts w:hint="eastAsia"/>
+                <w:spacing w:val="0"/>
+              </w:rPr>
+              <w:t>や</w:t>
+            </w:r>
+            <w:r>
+              <w:rPr>
+                <w:rFonts w:hint="eastAsia"/>
+                <w:spacing w:val="0"/>
+              </w:rPr>
+              <w:t>YouTube</w:t>
+            </w:r>
+            <w:r>
+              <w:rPr>
+                <w:rFonts w:hint="eastAsia"/>
+                <w:spacing w:val="0"/>
+              </w:rPr>
+              <w:t>は商品レビューのページとは異なり</w:t>
+            </w:r>
+            <w:r>
+              <w:rPr>
+                <w:rFonts w:hint="eastAsia"/>
+                <w:spacing w:val="0"/>
+              </w:rPr>
+              <w:t xml:space="preserve">, </w:t>
+            </w:r>
+            <w:r>
+              <w:rPr>
+                <w:rFonts w:hint="eastAsia"/>
+                <w:spacing w:val="0"/>
+              </w:rPr>
+              <w:t>誰でも気軽にコメントを投稿できたり</w:t>
+            </w:r>
+            <w:r>
+              <w:rPr>
+                <w:rFonts w:hint="eastAsia"/>
+                <w:spacing w:val="0"/>
+              </w:rPr>
+              <w:t xml:space="preserve">, </w:t>
+            </w:r>
+            <w:r>
+              <w:rPr>
+                <w:rFonts w:hint="eastAsia"/>
+                <w:spacing w:val="0"/>
+              </w:rPr>
+              <w:t>その投稿内容も自由という特性上</w:t>
+            </w:r>
+            <w:r>
+              <w:rPr>
+                <w:rFonts w:hint="eastAsia"/>
+                <w:spacing w:val="0"/>
+              </w:rPr>
+              <w:t xml:space="preserve">, </w:t>
+            </w:r>
+            <w:r>
+              <w:rPr>
+                <w:rFonts w:hint="eastAsia"/>
+                <w:spacing w:val="0"/>
+              </w:rPr>
+              <w:t>商品やサービスに関係ないコメントが多数存在するという問題がある</w:t>
             </w:r>
             <w:r>
               <w:rPr>
@@ -1314,18 +1690,28 @@
               </w:rPr>
               <w:t>.</w:t>
             </w:r>
-            <w:r>
-              <w:rPr>
-                <w:spacing w:val="0"/>
-              </w:rPr>
-              <w:t xml:space="preserve"> </w:t>
-            </w:r>
-            <w:r>
-              <w:rPr>
-                <w:rFonts w:hint="eastAsia"/>
-                <w:spacing w:val="0"/>
-              </w:rPr>
-              <w:t>また近年では</w:t>
+          </w:p>
+          <w:p>
+            <w:pPr>
+              <w:pStyle w:val="a3"/>
+              <w:spacing w:line="360" w:lineRule="auto"/>
+              <w:rPr>
+                <w:spacing w:val="0"/>
+              </w:rPr>
+            </w:pPr>
+            <w:r>
+              <w:rPr>
+                <w:rFonts w:hint="eastAsia"/>
+                <w:spacing w:val="0"/>
+              </w:rPr>
+              <w:t xml:space="preserve">　</w:t>
+            </w:r>
+            <w:r>
+              <w:rPr>
+                <w:rFonts w:hint="eastAsia"/>
+                <w:spacing w:val="0"/>
+              </w:rPr>
+              <w:t>そこで</w:t>
             </w:r>
             <w:r>
               <w:rPr>
@@ -1339,105 +1725,49 @@
                 <w:rFonts w:hint="eastAsia"/>
                 <w:spacing w:val="0"/>
               </w:rPr>
-              <w:t>従来の</w:t>
-            </w:r>
-            <w:r>
-              <w:rPr>
-                <w:rFonts w:hint="eastAsia"/>
-                <w:spacing w:val="0"/>
-              </w:rPr>
-              <w:t>EC</w:t>
-            </w:r>
-            <w:r>
-              <w:rPr>
-                <w:rFonts w:hint="eastAsia"/>
-                <w:spacing w:val="0"/>
-              </w:rPr>
-              <w:t>サイトや商品の</w:t>
-            </w:r>
-            <w:r>
-              <w:rPr>
-                <w:rFonts w:hint="eastAsia"/>
-                <w:spacing w:val="0"/>
-              </w:rPr>
-              <w:t>Web</w:t>
-            </w:r>
-            <w:r>
-              <w:rPr>
-                <w:rFonts w:hint="eastAsia"/>
-                <w:spacing w:val="0"/>
-              </w:rPr>
-              <w:t>ページだけではなく</w:t>
-            </w:r>
-            <w:r>
-              <w:rPr>
-                <w:rFonts w:hint="eastAsia"/>
-                <w:spacing w:val="0"/>
-              </w:rPr>
-              <w:t>, YouTube</w:t>
-            </w:r>
-            <w:r>
-              <w:rPr>
-                <w:rFonts w:hint="eastAsia"/>
-                <w:spacing w:val="0"/>
-              </w:rPr>
-              <w:t>のような動画投稿サイトや</w:t>
-            </w:r>
-            <w:r>
-              <w:rPr>
-                <w:rFonts w:hint="eastAsia"/>
-                <w:spacing w:val="0"/>
-              </w:rPr>
-              <w:t>X(</w:t>
-            </w:r>
-            <w:r>
-              <w:rPr>
-                <w:rFonts w:hint="eastAsia"/>
-                <w:spacing w:val="0"/>
-              </w:rPr>
-              <w:t>旧</w:t>
-            </w:r>
-            <w:r>
-              <w:rPr>
-                <w:rFonts w:hint="eastAsia"/>
-                <w:spacing w:val="0"/>
-              </w:rPr>
-              <w:t>Twitter)</w:t>
-            </w:r>
-            <w:r>
-              <w:rPr>
-                <w:rFonts w:hint="eastAsia"/>
-                <w:spacing w:val="0"/>
-              </w:rPr>
-              <w:t>や</w:t>
-            </w:r>
-            <w:r>
-              <w:rPr>
-                <w:rFonts w:hint="eastAsia"/>
-                <w:spacing w:val="0"/>
-              </w:rPr>
-              <w:t>Instagram</w:t>
-            </w:r>
-            <w:r>
-              <w:rPr>
-                <w:rFonts w:hint="eastAsia"/>
-                <w:spacing w:val="0"/>
-              </w:rPr>
-              <w:t>などの</w:t>
-            </w:r>
-            <w:r>
-              <w:rPr>
-                <w:rFonts w:hint="eastAsia"/>
-                <w:spacing w:val="0"/>
-              </w:rPr>
-              <w:t>SNS</w:t>
-            </w:r>
-            <w:r>
-              <w:rPr>
-                <w:rFonts w:hint="eastAsia"/>
-                <w:spacing w:val="0"/>
-              </w:rPr>
-              <w:t>を自社製品やサービスの宣伝の場として利用している企業が増加している</w:t>
+              <w:t>本研究では分析対象を</w:t>
+            </w:r>
+            <w:r>
+              <w:rPr>
+                <w:rFonts w:hint="eastAsia"/>
+                <w:spacing w:val="0"/>
+              </w:rPr>
+              <w:t>YouTube</w:t>
+            </w:r>
+            <w:r>
+              <w:rPr>
+                <w:rFonts w:hint="eastAsia"/>
+                <w:spacing w:val="0"/>
+              </w:rPr>
+              <w:t>上で自社製品やサービスを宣伝している動画に対するユーザーのコメントとし</w:t>
+            </w:r>
+            <w:r>
+              <w:rPr>
+                <w:rFonts w:hint="eastAsia"/>
+                <w:spacing w:val="0"/>
+              </w:rPr>
+              <w:t xml:space="preserve">, </w:t>
+            </w:r>
+            <w:r>
+              <w:rPr>
+                <w:rFonts w:hint="eastAsia"/>
+                <w:spacing w:val="0"/>
+              </w:rPr>
+              <w:t>その動画で宣伝している商品やサービスに対しての関連性が高いコメントを抽出するシステムの作成</w:t>
+            </w:r>
+            <w:r>
+              <w:rPr>
+                <w:rFonts w:hint="eastAsia"/>
+                <w:spacing w:val="0"/>
+              </w:rPr>
+              <w:t xml:space="preserve">, </w:t>
+            </w:r>
+            <w:r>
+              <w:rPr>
+                <w:rFonts w:hint="eastAsia"/>
+                <w:spacing w:val="0"/>
+              </w:rPr>
+              <w:t>及び作成したシステムの人手に対する精度の検証を目的としている</w:t>
             </w:r>
             <w:r>
               <w:rPr>
@@ -1451,7 +1781,51 @@
                 <w:rFonts w:hint="eastAsia"/>
                 <w:spacing w:val="0"/>
               </w:rPr>
-              <w:t>これに伴い</w:t>
+              <w:t>これにより</w:t>
+            </w:r>
+            <w:r>
+              <w:rPr>
+                <w:rFonts w:hint="eastAsia"/>
+                <w:spacing w:val="0"/>
+              </w:rPr>
+              <w:t>, EC</w:t>
+            </w:r>
+            <w:r>
+              <w:rPr>
+                <w:rFonts w:hint="eastAsia"/>
+                <w:spacing w:val="0"/>
+              </w:rPr>
+              <w:t>サイトの商品レビューと同様に他のユーザーが商品の購入を検討する際の重要な判断材料として扱うことが可能になると考えられる</w:t>
+            </w:r>
+            <w:r>
+              <w:rPr>
+                <w:rFonts w:hint="eastAsia"/>
+                <w:spacing w:val="0"/>
+              </w:rPr>
+              <w:t>.</w:t>
+            </w:r>
+          </w:p>
+          <w:p>
+            <w:pPr>
+              <w:pStyle w:val="a3"/>
+              <w:spacing w:line="360" w:lineRule="auto"/>
+              <w:rPr>
+                <w:spacing w:val="0"/>
+              </w:rPr>
+            </w:pPr>
+            <w:r>
+              <w:rPr>
+                <w:rFonts w:hint="eastAsia"/>
+                <w:spacing w:val="0"/>
+              </w:rPr>
+              <w:t xml:space="preserve">　</w:t>
+            </w:r>
+            <w:r>
+              <w:rPr>
+                <w:rFonts w:hint="eastAsia"/>
+                <w:spacing w:val="0"/>
+              </w:rPr>
+              <w:t>この目的の実現のため</w:t>
             </w:r>
             <w:r>
               <w:rPr>
@@ -1465,433 +1839,14 @@
                 <w:rFonts w:hint="eastAsia"/>
                 <w:spacing w:val="0"/>
               </w:rPr>
-              <w:t>商品を購入する際に</w:t>
-            </w:r>
-            <w:r>
-              <w:rPr>
-                <w:rFonts w:hint="eastAsia"/>
-                <w:spacing w:val="0"/>
-              </w:rPr>
-              <w:t>SNS</w:t>
-            </w:r>
-            <w:r>
-              <w:rPr>
-                <w:rFonts w:hint="eastAsia"/>
-                <w:spacing w:val="0"/>
-              </w:rPr>
-              <w:t>や</w:t>
-            </w:r>
-            <w:r>
-              <w:rPr>
-                <w:rFonts w:hint="eastAsia"/>
-                <w:spacing w:val="0"/>
-              </w:rPr>
-              <w:t>YouTube</w:t>
-            </w:r>
-            <w:r>
-              <w:rPr>
-                <w:rFonts w:hint="eastAsia"/>
-                <w:spacing w:val="0"/>
-              </w:rPr>
-              <w:t>上でその商品を宣伝している投稿を参考にしている人も増加している</w:t>
-            </w:r>
-            <w:r>
-              <w:rPr>
-                <w:rFonts w:hint="eastAsia"/>
-                <w:spacing w:val="0"/>
-              </w:rPr>
-              <w:t xml:space="preserve">. </w:t>
-            </w:r>
-            <w:r>
-              <w:rPr>
-                <w:rFonts w:hint="eastAsia"/>
-                <w:spacing w:val="0"/>
-              </w:rPr>
-              <w:t>そのため</w:t>
-            </w:r>
-            <w:r>
-              <w:rPr>
-                <w:rFonts w:hint="eastAsia"/>
-                <w:spacing w:val="0"/>
-              </w:rPr>
-              <w:t>, SNS</w:t>
-            </w:r>
-            <w:r>
-              <w:rPr>
-                <w:rFonts w:hint="eastAsia"/>
-                <w:spacing w:val="0"/>
-              </w:rPr>
-              <w:t>や</w:t>
-            </w:r>
-            <w:r>
-              <w:rPr>
-                <w:rFonts w:hint="eastAsia"/>
-                <w:spacing w:val="0"/>
-              </w:rPr>
-              <w:t>YouTube</w:t>
-            </w:r>
-            <w:r>
-              <w:rPr>
-                <w:rFonts w:hint="eastAsia"/>
-                <w:spacing w:val="0"/>
-              </w:rPr>
-              <w:t>上の広告に対するユーザーのコメントも</w:t>
-            </w:r>
-            <w:r>
-              <w:rPr>
-                <w:rFonts w:hint="eastAsia"/>
-                <w:spacing w:val="0"/>
-              </w:rPr>
-              <w:t xml:space="preserve">, </w:t>
-            </w:r>
-            <w:r>
-              <w:rPr>
-                <w:rFonts w:hint="eastAsia"/>
-                <w:spacing w:val="0"/>
-              </w:rPr>
-              <w:t>他のユーザーが商品の購入を検討する際の重要な判断材料になり得ると考えられる</w:t>
-            </w:r>
-            <w:r>
-              <w:rPr>
-                <w:rFonts w:hint="eastAsia"/>
-                <w:spacing w:val="0"/>
-              </w:rPr>
-              <w:t xml:space="preserve">. </w:t>
-            </w:r>
-            <w:r>
-              <w:rPr>
-                <w:rFonts w:hint="eastAsia"/>
-                <w:spacing w:val="0"/>
-              </w:rPr>
-              <w:t>つまり</w:t>
-            </w:r>
-            <w:r>
-              <w:rPr>
-                <w:rFonts w:hint="eastAsia"/>
-                <w:spacing w:val="0"/>
-              </w:rPr>
-              <w:t>, SNS</w:t>
-            </w:r>
-            <w:r>
-              <w:rPr>
-                <w:rFonts w:hint="eastAsia"/>
-                <w:spacing w:val="0"/>
-              </w:rPr>
-              <w:t>や</w:t>
-            </w:r>
-            <w:r>
-              <w:rPr>
-                <w:rFonts w:hint="eastAsia"/>
-                <w:spacing w:val="0"/>
-              </w:rPr>
-              <w:t>YouTube</w:t>
-            </w:r>
-            <w:r>
-              <w:rPr>
-                <w:rFonts w:hint="eastAsia"/>
-                <w:spacing w:val="0"/>
-              </w:rPr>
-              <w:t>上での商品の宣伝に対するコメントは</w:t>
-            </w:r>
-            <w:r>
-              <w:rPr>
-                <w:rFonts w:hint="eastAsia"/>
-                <w:spacing w:val="0"/>
-              </w:rPr>
-              <w:t>, EC</w:t>
-            </w:r>
-            <w:r>
-              <w:rPr>
-                <w:rFonts w:hint="eastAsia"/>
-                <w:spacing w:val="0"/>
-              </w:rPr>
-              <w:t>サイトの商品レビューと同等の機能を持ち</w:t>
-            </w:r>
-            <w:r>
-              <w:rPr>
-                <w:rFonts w:hint="eastAsia"/>
-                <w:spacing w:val="0"/>
-              </w:rPr>
-              <w:t xml:space="preserve">, </w:t>
-            </w:r>
-            <w:r>
-              <w:rPr>
-                <w:rFonts w:hint="eastAsia"/>
-                <w:spacing w:val="0"/>
-              </w:rPr>
-              <w:t>その信頼性や有用性が重要視されるため</w:t>
-            </w:r>
-            <w:r>
-              <w:rPr>
-                <w:rFonts w:hint="eastAsia"/>
-                <w:spacing w:val="0"/>
-              </w:rPr>
-              <w:t xml:space="preserve">, </w:t>
-            </w:r>
-            <w:r>
-              <w:rPr>
-                <w:rFonts w:hint="eastAsia"/>
-                <w:spacing w:val="0"/>
-              </w:rPr>
-              <w:t>同じく評判分析や文書分類の研究の対象になると考えられる</w:t>
-            </w:r>
-            <w:r>
-              <w:rPr>
-                <w:rFonts w:hint="eastAsia"/>
-                <w:spacing w:val="0"/>
-              </w:rPr>
-              <w:t xml:space="preserve">. </w:t>
-            </w:r>
-            <w:r>
-              <w:rPr>
-                <w:rFonts w:hint="eastAsia"/>
-                <w:spacing w:val="0"/>
-              </w:rPr>
-              <w:t>例えば</w:t>
-            </w:r>
-            <w:r>
-              <w:rPr>
-                <w:rFonts w:hint="eastAsia"/>
-                <w:spacing w:val="0"/>
-              </w:rPr>
-              <w:t>, SNS</w:t>
-            </w:r>
-            <w:r>
-              <w:rPr>
-                <w:rFonts w:hint="eastAsia"/>
-                <w:spacing w:val="0"/>
-              </w:rPr>
-              <w:t>や</w:t>
-            </w:r>
-            <w:r>
-              <w:rPr>
-                <w:rFonts w:hint="eastAsia"/>
-                <w:spacing w:val="0"/>
-              </w:rPr>
-              <w:t>YouTube</w:t>
-            </w:r>
-            <w:r>
-              <w:rPr>
-                <w:rFonts w:hint="eastAsia"/>
-                <w:spacing w:val="0"/>
-              </w:rPr>
-              <w:t>は商品レビューのページとは異なり</w:t>
-            </w:r>
-            <w:r>
-              <w:rPr>
-                <w:rFonts w:hint="eastAsia"/>
-                <w:spacing w:val="0"/>
-              </w:rPr>
-              <w:t xml:space="preserve">, </w:t>
-            </w:r>
-            <w:r>
-              <w:rPr>
-                <w:rFonts w:hint="eastAsia"/>
-                <w:spacing w:val="0"/>
-              </w:rPr>
-              <w:t>誰でも気軽にコメントを投稿できたり</w:t>
-            </w:r>
-            <w:r>
-              <w:rPr>
-                <w:rFonts w:hint="eastAsia"/>
-                <w:spacing w:val="0"/>
-              </w:rPr>
-              <w:t xml:space="preserve">, </w:t>
-            </w:r>
-            <w:r>
-              <w:rPr>
-                <w:rFonts w:hint="eastAsia"/>
-                <w:spacing w:val="0"/>
-              </w:rPr>
-              <w:t>その投稿内容も自由という特性上</w:t>
-            </w:r>
-            <w:r>
-              <w:rPr>
-                <w:rFonts w:hint="eastAsia"/>
-                <w:spacing w:val="0"/>
-              </w:rPr>
-              <w:t xml:space="preserve">, </w:t>
-            </w:r>
-            <w:r>
-              <w:rPr>
-                <w:rFonts w:hint="eastAsia"/>
-                <w:spacing w:val="0"/>
-              </w:rPr>
-              <w:t>商品やサービスに関係ないコメントが多数存在するという問題がある</w:t>
-            </w:r>
-            <w:r>
-              <w:rPr>
-                <w:rFonts w:hint="eastAsia"/>
-                <w:spacing w:val="0"/>
-              </w:rPr>
-              <w:t>.</w:t>
-            </w:r>
-          </w:p>
-          <w:p>
-            <w:pPr>
-              <w:pStyle w:val="a3"/>
-              <w:spacing w:line="360" w:lineRule="auto"/>
-              <w:rPr>
-                <w:spacing w:val="0"/>
-              </w:rPr>
-            </w:pPr>
-            <w:r>
-              <w:rPr>
-                <w:rFonts w:hint="eastAsia"/>
-                <w:spacing w:val="0"/>
-              </w:rPr>
-              <w:t xml:space="preserve">　</w:t>
-            </w:r>
-            <w:r>
-              <w:rPr>
-                <w:rFonts w:hint="eastAsia"/>
-                <w:spacing w:val="0"/>
-              </w:rPr>
-              <w:t>そこで</w:t>
-            </w:r>
-            <w:r>
-              <w:rPr>
-                <w:rFonts w:hint="eastAsia"/>
-                <w:spacing w:val="0"/>
-              </w:rPr>
-              <w:t xml:space="preserve">, </w:t>
-            </w:r>
-            <w:r>
-              <w:rPr>
-                <w:rFonts w:hint="eastAsia"/>
-                <w:spacing w:val="0"/>
-              </w:rPr>
-              <w:t>本研究では分析対象を</w:t>
-            </w:r>
-            <w:r>
-              <w:rPr>
-                <w:rFonts w:hint="eastAsia"/>
-                <w:spacing w:val="0"/>
-              </w:rPr>
-              <w:t>YouTube</w:t>
-            </w:r>
-            <w:r>
-              <w:rPr>
-                <w:rFonts w:hint="eastAsia"/>
-                <w:spacing w:val="0"/>
-              </w:rPr>
-              <w:t>上で自社製品やサービスを宣伝している動画に対するユーザーのコメントとし</w:t>
-            </w:r>
-            <w:r>
-              <w:rPr>
-                <w:rFonts w:hint="eastAsia"/>
-                <w:spacing w:val="0"/>
-              </w:rPr>
-              <w:t xml:space="preserve">, </w:t>
-            </w:r>
-            <w:r>
-              <w:rPr>
-                <w:rFonts w:hint="eastAsia"/>
-                <w:spacing w:val="0"/>
-              </w:rPr>
-              <w:t>その動画で宣伝している商品やサービスに対しての関連性が高いコメントを抽出するシステムの作成</w:t>
-            </w:r>
-            <w:r>
-              <w:rPr>
-                <w:rFonts w:hint="eastAsia"/>
-                <w:spacing w:val="0"/>
-              </w:rPr>
-              <w:t xml:space="preserve">, </w:t>
-            </w:r>
-            <w:r>
-              <w:rPr>
-                <w:rFonts w:hint="eastAsia"/>
-                <w:spacing w:val="0"/>
-              </w:rPr>
-              <w:t>及び作成したシステムの人手に対する精度の検証を目的としている</w:t>
-            </w:r>
-            <w:r>
-              <w:rPr>
-                <w:rFonts w:hint="eastAsia"/>
-                <w:spacing w:val="0"/>
-              </w:rPr>
-              <w:t xml:space="preserve">. </w:t>
-            </w:r>
-            <w:r>
-              <w:rPr>
-                <w:rFonts w:hint="eastAsia"/>
-                <w:spacing w:val="0"/>
-              </w:rPr>
-              <w:t>これにより</w:t>
-            </w:r>
-            <w:r>
-              <w:rPr>
-                <w:rFonts w:hint="eastAsia"/>
-                <w:spacing w:val="0"/>
-              </w:rPr>
-              <w:t>, EC</w:t>
-            </w:r>
-            <w:r>
-              <w:rPr>
-                <w:rFonts w:hint="eastAsia"/>
-                <w:spacing w:val="0"/>
-              </w:rPr>
-              <w:t>サイトの商品レビューと同様に他のユーザーが商品の購入を検討する際の重要な判断材料として扱うことが可能になると考えられる</w:t>
-            </w:r>
-            <w:r>
-              <w:rPr>
-                <w:rFonts w:hint="eastAsia"/>
-                <w:spacing w:val="0"/>
-              </w:rPr>
-              <w:t>.</w:t>
-            </w:r>
-          </w:p>
-          <w:p>
-            <w:pPr>
-              <w:pStyle w:val="a3"/>
-              <w:spacing w:line="360" w:lineRule="auto"/>
-              <w:rPr>
-                <w:spacing w:val="0"/>
-              </w:rPr>
-            </w:pPr>
-            <w:r>
-              <w:rPr>
-                <w:rFonts w:hint="eastAsia"/>
-                <w:spacing w:val="0"/>
-              </w:rPr>
-              <w:t xml:space="preserve">　</w:t>
-            </w:r>
-            <w:r>
-              <w:rPr>
-                <w:rFonts w:hint="eastAsia"/>
-                <w:spacing w:val="0"/>
-              </w:rPr>
-              <w:t>この目的の実現のため</w:t>
-            </w:r>
-            <w:r>
-              <w:rPr>
-                <w:rFonts w:hint="eastAsia"/>
-                <w:spacing w:val="0"/>
-              </w:rPr>
-              <w:t xml:space="preserve">, </w:t>
-            </w:r>
-            <w:r>
-              <w:rPr>
-                <w:rFonts w:hint="eastAsia"/>
-                <w:spacing w:val="0"/>
-              </w:rPr>
               <w:t>本研究ではトピックモデルの一種である</w:t>
             </w:r>
-            <w:proofErr w:type="spellStart"/>
-            <w:r>
-              <w:rPr>
-                <w:rFonts w:hint="eastAsia"/>
-                <w:spacing w:val="0"/>
-              </w:rPr>
-              <w:t>Biterm</w:t>
-            </w:r>
-            <w:proofErr w:type="spellEnd"/>
-            <w:r>
-              <w:rPr>
-                <w:rFonts w:hint="eastAsia"/>
-                <w:spacing w:val="0"/>
-              </w:rPr>
-              <w:t xml:space="preserve"> Topic Model(BTM)</w:t>
+            <w:r>
+              <w:rPr>
+                <w:rFonts w:hint="eastAsia"/>
+                <w:spacing w:val="0"/>
+              </w:rPr>
+              <w:t>Biterm Topic Model(BTM)</w:t>
             </w:r>
             <w:r>
               <w:rPr>
@@ -4983,6 +4938,19 @@
 </file>
 
 <file path=customXml/item1.xml><?xml version="1.0" encoding="utf-8"?>
+<b:Sources xmlns:b="http://schemas.openxmlformats.org/officeDocument/2006/bibliography" xmlns="http://schemas.openxmlformats.org/officeDocument/2006/bibliography" SelectedStyle="\APA.XSL" StyleName="APA"/>
+</file>
+
+<file path=customXml/item2.xml><?xml version="1.0" encoding="utf-8"?>
+<?mso-contentType ?>
+<FormTemplates xmlns="http://schemas.microsoft.com/sharepoint/v3/contenttype/forms">
+  <Display>DocumentLibraryForm</Display>
+  <Edit>DocumentLibraryForm</Edit>
+  <New>DocumentLibraryForm</New>
+</FormTemplates>
+</file>
+
+<file path=customXml/item3.xml><?xml version="1.0" encoding="utf-8"?>
 <ct:contentTypeSchema xmlns:ct="http://schemas.microsoft.com/office/2006/metadata/contentType" xmlns:ma="http://schemas.microsoft.com/office/2006/metadata/properties/metaAttributes" ct:_="" ma:_="" ma:contentTypeName="ドキュメント" ma:contentTypeID="0x010100B18AADE5A5549B48817754895944E085" ma:contentTypeVersion="16" ma:contentTypeDescription="新しいドキュメントを作成します。" ma:contentTypeScope="" ma:versionID="abcf4d2be19c085a43758a40a1a3e014">
   <xsd:schema xmlns:xsd="http://www.w3.org/2001/XMLSchema" xmlns:xs="http://www.w3.org/2001/XMLSchema" xmlns:p="http://schemas.microsoft.com/office/2006/metadata/properties" xmlns:ns2="4c2e23c6-be65-4f7f-ae7f-ee383e150b67" xmlns:ns3="e3bda27b-cfee-4295-a298-5e2fa030b0ad" targetNamespace="http://schemas.microsoft.com/office/2006/metadata/properties" ma:root="true" ma:fieldsID="a109402ca92940cdf98c6df3762a3767" ns2:_="" ns3:_="">
     <xsd:import namespace="4c2e23c6-be65-4f7f-ae7f-ee383e150b67"/>
@@ -5209,19 +5177,6 @@
 </ct:contentTypeSchema>
 </file>
 
-<file path=customXml/item2.xml><?xml version="1.0" encoding="utf-8"?>
-<?mso-contentType ?>
-<FormTemplates xmlns="http://schemas.microsoft.com/sharepoint/v3/contenttype/forms">
-  <Display>DocumentLibraryForm</Display>
-  <Edit>DocumentLibraryForm</Edit>
-  <New>DocumentLibraryForm</New>
-</FormTemplates>
-</file>
-
-<file path=customXml/item3.xml><?xml version="1.0" encoding="utf-8"?>
-<b:Sources xmlns:b="http://schemas.openxmlformats.org/officeDocument/2006/bibliography" xmlns="http://schemas.openxmlformats.org/officeDocument/2006/bibliography" SelectedStyle="\APA.XSL" StyleName="APA"/>
-</file>
-
 <file path=customXml/item4.xml><?xml version="1.0" encoding="utf-8"?>
 <p:properties xmlns:p="http://schemas.microsoft.com/office/2006/metadata/properties" xmlns:xsi="http://www.w3.org/2001/XMLSchema-instance" xmlns:pc="http://schemas.microsoft.com/office/infopath/2007/PartnerControls">
   <documentManagement>
@@ -5234,6 +5189,22 @@
 </file>
 
 <file path=customXml/itemProps1.xml><?xml version="1.0" encoding="utf-8"?>
+<ds:datastoreItem xmlns:ds="http://schemas.openxmlformats.org/officeDocument/2006/customXml" ds:itemID="{AD4F3EC8-8D8B-4550-B5D6-CE24C8D93454}">
+  <ds:schemaRefs>
+    <ds:schemaRef ds:uri="http://schemas.openxmlformats.org/officeDocument/2006/bibliography"/>
+  </ds:schemaRefs>
+</ds:datastoreItem>
+</file>
+
+<file path=customXml/itemProps2.xml><?xml version="1.0" encoding="utf-8"?>
+<ds:datastoreItem xmlns:ds="http://schemas.openxmlformats.org/officeDocument/2006/customXml" ds:itemID="{F96FFBAB-0D63-4C95-AD7F-0573E55D02F6}">
+  <ds:schemaRefs>
+    <ds:schemaRef ds:uri="http://schemas.microsoft.com/sharepoint/v3/contenttype/forms"/>
+  </ds:schemaRefs>
+</ds:datastoreItem>
+</file>
+
+<file path=customXml/itemProps3.xml><?xml version="1.0" encoding="utf-8"?>
 <ds:datastoreItem xmlns:ds="http://schemas.openxmlformats.org/officeDocument/2006/customXml" ds:itemID="{7B45C776-961D-4080-8E3B-2D0BB6E623C4}">
   <ds:schemaRefs>
     <ds:schemaRef ds:uri="http://schemas.microsoft.com/office/2006/metadata/contentType"/>
@@ -5252,22 +5223,6 @@
 </ds:datastoreItem>
 </file>
 
-<file path=customXml/itemProps2.xml><?xml version="1.0" encoding="utf-8"?>
-<ds:datastoreItem xmlns:ds="http://schemas.openxmlformats.org/officeDocument/2006/customXml" ds:itemID="{F96FFBAB-0D63-4C95-AD7F-0573E55D02F6}">
-  <ds:schemaRefs>
-    <ds:schemaRef ds:uri="http://schemas.microsoft.com/sharepoint/v3/contenttype/forms"/>
-  </ds:schemaRefs>
-</ds:datastoreItem>
-</file>
-
-<file path=customXml/itemProps3.xml><?xml version="1.0" encoding="utf-8"?>
-<ds:datastoreItem xmlns:ds="http://schemas.openxmlformats.org/officeDocument/2006/customXml" ds:itemID="{AD4F3EC8-8D8B-4550-B5D6-CE24C8D93454}">
-  <ds:schemaRefs>
-    <ds:schemaRef ds:uri="http://schemas.openxmlformats.org/officeDocument/2006/bibliography"/>
-  </ds:schemaRefs>
-</ds:datastoreItem>
-</file>
-
 <file path=customXml/itemProps4.xml><?xml version="1.0" encoding="utf-8"?>
 <ds:datastoreItem xmlns:ds="http://schemas.openxmlformats.org/officeDocument/2006/customXml" ds:itemID="{0CD60513-5139-4075-8F5F-198F91C5BA46}">
   <ds:schemaRefs>
